--- a/projects/short-books/GoLang/Go-Lang Short Book.docx
+++ b/projects/short-books/GoLang/Go-Lang Short Book.docx
@@ -50,6 +50,15 @@
     <w:p/>
     <w:sdt>
       <w:sdtPr>
+        <w:rPr>
+          <w:rFonts w:ascii="Arial" w:eastAsia="Times New Roman" w:hAnsi="Arial" w:cs="Times New Roman"/>
+          <w:b w:val="0"/>
+          <w:bCs w:val="0"/>
+          <w:color w:val="auto"/>
+          <w:sz w:val="24"/>
+          <w:szCs w:val="24"/>
+          <w:lang w:eastAsia="en-US"/>
+        </w:rPr>
         <w:id w:val="-862598340"/>
         <w:docPartObj>
           <w:docPartGallery w:val="Table of Contents"/>
@@ -58,12 +67,7 @@
       </w:sdtPr>
       <w:sdtEndPr>
         <w:rPr>
-          <w:rFonts w:ascii="Arial" w:eastAsia="Times New Roman" w:hAnsi="Arial" w:cs="Times New Roman"/>
           <w:noProof/>
-          <w:color w:val="auto"/>
-          <w:sz w:val="24"/>
-          <w:szCs w:val="24"/>
-          <w:lang w:eastAsia="en-US"/>
         </w:rPr>
       </w:sdtEndPr>
       <w:sdtContent>
@@ -111,7 +115,7 @@
             </w:rPr>
             <w:fldChar w:fldCharType="separate"/>
           </w:r>
-          <w:hyperlink w:anchor="_Toc154559823" w:history="1">
+          <w:hyperlink w:anchor="_Toc155011533" w:history="1">
             <w:r>
               <w:rPr>
                 <w:rStyle w:val="Hyperlink"/>
@@ -158,7 +162,7 @@
                 <w:noProof/>
                 <w:webHidden/>
               </w:rPr>
-              <w:instrText xml:space="preserve"> PAGEREF _Toc154559823 \h </w:instrText>
+              <w:instrText xml:space="preserve"> PAGEREF _Toc155011533 \h </w:instrText>
             </w:r>
             <w:r>
               <w:rPr>
@@ -207,7 +211,7 @@
               <w14:ligatures w14:val="standardContextual"/>
             </w:rPr>
           </w:pPr>
-          <w:hyperlink w:anchor="_Toc154559824" w:history="1">
+          <w:hyperlink w:anchor="_Toc155011534" w:history="1">
             <w:r>
               <w:rPr>
                 <w:rStyle w:val="Hyperlink"/>
@@ -254,7 +258,7 @@
                 <w:noProof/>
                 <w:webHidden/>
               </w:rPr>
-              <w:instrText xml:space="preserve"> PAGEREF _Toc154559824 \h </w:instrText>
+              <w:instrText xml:space="preserve"> PAGEREF _Toc155011534 \h </w:instrText>
             </w:r>
             <w:r>
               <w:rPr>
@@ -301,7 +305,7 @@
               <w14:ligatures w14:val="standardContextual"/>
             </w:rPr>
           </w:pPr>
-          <w:hyperlink w:anchor="_Toc154559825" w:history="1">
+          <w:hyperlink w:anchor="_Toc155011535" w:history="1">
             <w:r>
               <w:rPr>
                 <w:rStyle w:val="Hyperlink"/>
@@ -346,7 +350,287 @@
                 <w:noProof/>
                 <w:webHidden/>
               </w:rPr>
-              <w:instrText xml:space="preserve"> PAGEREF _Toc154559825 \h </w:instrText>
+              <w:instrText xml:space="preserve"> PAGEREF _Toc155011535 \h </w:instrText>
+            </w:r>
+            <w:r>
+              <w:rPr>
+                <w:noProof/>
+                <w:webHidden/>
+              </w:rPr>
+            </w:r>
+            <w:r>
+              <w:rPr>
+                <w:noProof/>
+                <w:webHidden/>
+              </w:rPr>
+              <w:fldChar w:fldCharType="separate"/>
+            </w:r>
+            <w:r>
+              <w:rPr>
+                <w:noProof/>
+                <w:webHidden/>
+              </w:rPr>
+              <w:t>2</w:t>
+            </w:r>
+            <w:r>
+              <w:rPr>
+                <w:noProof/>
+                <w:webHidden/>
+              </w:rPr>
+              <w:fldChar w:fldCharType="end"/>
+            </w:r>
+          </w:hyperlink>
+        </w:p>
+        <w:p>
+          <w:pPr>
+            <w:pStyle w:val="TOC2"/>
+            <w:tabs>
+              <w:tab w:val="left" w:pos="960"/>
+              <w:tab w:val="right" w:leader="dot" w:pos="9350"/>
+            </w:tabs>
+            <w:rPr>
+              <w:rFonts w:eastAsiaTheme="minorEastAsia" w:cstheme="minorBidi"/>
+              <w:b w:val="0"/>
+              <w:bCs w:val="0"/>
+              <w:noProof/>
+              <w:kern w:val="2"/>
+              <w:sz w:val="24"/>
+              <w:szCs w:val="24"/>
+              <w14:ligatures w14:val="standardContextual"/>
+            </w:rPr>
+          </w:pPr>
+          <w:hyperlink w:anchor="_Toc155011536" w:history="1">
+            <w:r>
+              <w:rPr>
+                <w:rStyle w:val="Hyperlink"/>
+                <w:noProof/>
+              </w:rPr>
+              <w:t>1.2</w:t>
+            </w:r>
+            <w:r>
+              <w:rPr>
+                <w:rFonts w:eastAsiaTheme="minorEastAsia" w:cstheme="minorBidi"/>
+                <w:b w:val="0"/>
+                <w:bCs w:val="0"/>
+                <w:noProof/>
+                <w:kern w:val="2"/>
+                <w:sz w:val="24"/>
+                <w:szCs w:val="24"/>
+                <w14:ligatures w14:val="standardContextual"/>
+              </w:rPr>
+              <w:tab/>
+            </w:r>
+            <w:r>
+              <w:rPr>
+                <w:rStyle w:val="Hyperlink"/>
+                <w:noProof/>
+              </w:rPr>
+              <w:t>Go Command and Go Tools</w:t>
+            </w:r>
+            <w:r>
+              <w:rPr>
+                <w:noProof/>
+                <w:webHidden/>
+              </w:rPr>
+              <w:tab/>
+            </w:r>
+            <w:r>
+              <w:rPr>
+                <w:noProof/>
+                <w:webHidden/>
+              </w:rPr>
+              <w:fldChar w:fldCharType="begin"/>
+            </w:r>
+            <w:r>
+              <w:rPr>
+                <w:noProof/>
+                <w:webHidden/>
+              </w:rPr>
+              <w:instrText xml:space="preserve"> PAGEREF _Toc155011536 \h </w:instrText>
+            </w:r>
+            <w:r>
+              <w:rPr>
+                <w:noProof/>
+                <w:webHidden/>
+              </w:rPr>
+            </w:r>
+            <w:r>
+              <w:rPr>
+                <w:noProof/>
+                <w:webHidden/>
+              </w:rPr>
+              <w:fldChar w:fldCharType="separate"/>
+            </w:r>
+            <w:r>
+              <w:rPr>
+                <w:noProof/>
+                <w:webHidden/>
+              </w:rPr>
+              <w:t>2</w:t>
+            </w:r>
+            <w:r>
+              <w:rPr>
+                <w:noProof/>
+                <w:webHidden/>
+              </w:rPr>
+              <w:fldChar w:fldCharType="end"/>
+            </w:r>
+          </w:hyperlink>
+        </w:p>
+        <w:p>
+          <w:pPr>
+            <w:pStyle w:val="TOC3"/>
+            <w:tabs>
+              <w:tab w:val="left" w:pos="1200"/>
+              <w:tab w:val="right" w:leader="dot" w:pos="9350"/>
+            </w:tabs>
+            <w:rPr>
+              <w:rFonts w:eastAsiaTheme="minorEastAsia" w:cstheme="minorBidi"/>
+              <w:noProof/>
+              <w:kern w:val="2"/>
+              <w:sz w:val="24"/>
+              <w:szCs w:val="24"/>
+              <w14:ligatures w14:val="standardContextual"/>
+            </w:rPr>
+          </w:pPr>
+          <w:hyperlink w:anchor="_Toc155011537" w:history="1">
+            <w:r>
+              <w:rPr>
+                <w:rStyle w:val="Hyperlink"/>
+                <w:noProof/>
+              </w:rPr>
+              <w:t>1.2.1</w:t>
+            </w:r>
+            <w:r>
+              <w:rPr>
+                <w:rFonts w:eastAsiaTheme="minorEastAsia" w:cstheme="minorBidi"/>
+                <w:noProof/>
+                <w:kern w:val="2"/>
+                <w:sz w:val="24"/>
+                <w:szCs w:val="24"/>
+                <w14:ligatures w14:val="standardContextual"/>
+              </w:rPr>
+              <w:tab/>
+            </w:r>
+            <w:r>
+              <w:rPr>
+                <w:rStyle w:val="Hyperlink"/>
+                <w:noProof/>
+              </w:rPr>
+              <w:t>Go Command</w:t>
+            </w:r>
+            <w:r>
+              <w:rPr>
+                <w:noProof/>
+                <w:webHidden/>
+              </w:rPr>
+              <w:tab/>
+            </w:r>
+            <w:r>
+              <w:rPr>
+                <w:noProof/>
+                <w:webHidden/>
+              </w:rPr>
+              <w:fldChar w:fldCharType="begin"/>
+            </w:r>
+            <w:r>
+              <w:rPr>
+                <w:noProof/>
+                <w:webHidden/>
+              </w:rPr>
+              <w:instrText xml:space="preserve"> PAGEREF _Toc155011537 \h </w:instrText>
+            </w:r>
+            <w:r>
+              <w:rPr>
+                <w:noProof/>
+                <w:webHidden/>
+              </w:rPr>
+            </w:r>
+            <w:r>
+              <w:rPr>
+                <w:noProof/>
+                <w:webHidden/>
+              </w:rPr>
+              <w:fldChar w:fldCharType="separate"/>
+            </w:r>
+            <w:r>
+              <w:rPr>
+                <w:noProof/>
+                <w:webHidden/>
+              </w:rPr>
+              <w:t>2</w:t>
+            </w:r>
+            <w:r>
+              <w:rPr>
+                <w:noProof/>
+                <w:webHidden/>
+              </w:rPr>
+              <w:fldChar w:fldCharType="end"/>
+            </w:r>
+          </w:hyperlink>
+        </w:p>
+        <w:p>
+          <w:pPr>
+            <w:pStyle w:val="TOC3"/>
+            <w:tabs>
+              <w:tab w:val="left" w:pos="1200"/>
+              <w:tab w:val="right" w:leader="dot" w:pos="9350"/>
+            </w:tabs>
+            <w:rPr>
+              <w:rFonts w:eastAsiaTheme="minorEastAsia" w:cstheme="minorBidi"/>
+              <w:noProof/>
+              <w:kern w:val="2"/>
+              <w:sz w:val="24"/>
+              <w:szCs w:val="24"/>
+              <w14:ligatures w14:val="standardContextual"/>
+            </w:rPr>
+          </w:pPr>
+          <w:hyperlink w:anchor="_Toc155011538" w:history="1">
+            <w:r>
+              <w:rPr>
+                <w:rStyle w:val="Hyperlink"/>
+                <w:noProof/>
+              </w:rPr>
+              <w:t>1.2.2</w:t>
+            </w:r>
+            <w:r>
+              <w:rPr>
+                <w:rFonts w:eastAsiaTheme="minorEastAsia" w:cstheme="minorBidi"/>
+                <w:noProof/>
+                <w:kern w:val="2"/>
+                <w:sz w:val="24"/>
+                <w:szCs w:val="24"/>
+                <w14:ligatures w14:val="standardContextual"/>
+              </w:rPr>
+              <w:tab/>
+            </w:r>
+            <w:r>
+              <w:rPr>
+                <w:rStyle w:val="Hyperlink"/>
+                <w:noProof/>
+              </w:rPr>
+              <w:t>Go Tool: addr2line</w:t>
+            </w:r>
+            <w:r>
+              <w:rPr>
+                <w:noProof/>
+                <w:webHidden/>
+              </w:rPr>
+              <w:tab/>
+            </w:r>
+            <w:r>
+              <w:rPr>
+                <w:noProof/>
+                <w:webHidden/>
+              </w:rPr>
+              <w:fldChar w:fldCharType="begin"/>
+            </w:r>
+            <w:r>
+              <w:rPr>
+                <w:noProof/>
+                <w:webHidden/>
+              </w:rPr>
+              <w:instrText xml:space="preserve"> PAGEREF _Toc155011538 \h </w:instrText>
             </w:r>
             <w:r>
               <w:rPr>
@@ -395,7 +679,7 @@
               <w14:ligatures w14:val="standardContextual"/>
             </w:rPr>
           </w:pPr>
-          <w:hyperlink w:anchor="_Toc154559826" w:history="1">
+          <w:hyperlink w:anchor="_Toc155011539" w:history="1">
             <w:r>
               <w:rPr>
                 <w:rStyle w:val="Hyperlink"/>
@@ -442,7 +726,7 @@
                 <w:noProof/>
                 <w:webHidden/>
               </w:rPr>
-              <w:instrText xml:space="preserve"> PAGEREF _Toc154559826 \h </w:instrText>
+              <w:instrText xml:space="preserve"> PAGEREF _Toc155011539 \h </w:instrText>
             </w:r>
             <w:r>
               <w:rPr>
@@ -462,7 +746,7 @@
                 <w:noProof/>
                 <w:webHidden/>
               </w:rPr>
-              <w:t>2</w:t>
+              <w:t>3</w:t>
             </w:r>
             <w:r>
               <w:rPr>
@@ -491,7 +775,7 @@
               <w14:ligatures w14:val="standardContextual"/>
             </w:rPr>
           </w:pPr>
-          <w:hyperlink w:anchor="_Toc154559827" w:history="1">
+          <w:hyperlink w:anchor="_Toc155011540" w:history="1">
             <w:r>
               <w:rPr>
                 <w:rStyle w:val="Hyperlink"/>
@@ -538,7 +822,7 @@
                 <w:noProof/>
                 <w:webHidden/>
               </w:rPr>
-              <w:instrText xml:space="preserve"> PAGEREF _Toc154559827 \h </w:instrText>
+              <w:instrText xml:space="preserve"> PAGEREF _Toc155011540 \h </w:instrText>
             </w:r>
             <w:r>
               <w:rPr>
@@ -558,7 +842,7 @@
                 <w:noProof/>
                 <w:webHidden/>
               </w:rPr>
-              <w:t>2</w:t>
+              <w:t>3</w:t>
             </w:r>
             <w:r>
               <w:rPr>
@@ -587,7 +871,7 @@
               <w14:ligatures w14:val="standardContextual"/>
             </w:rPr>
           </w:pPr>
-          <w:hyperlink w:anchor="_Toc154559828" w:history="1">
+          <w:hyperlink w:anchor="_Toc155011541" w:history="1">
             <w:r>
               <w:rPr>
                 <w:rStyle w:val="Hyperlink"/>
@@ -634,7 +918,7 @@
                 <w:noProof/>
                 <w:webHidden/>
               </w:rPr>
-              <w:instrText xml:space="preserve"> PAGEREF _Toc154559828 \h </w:instrText>
+              <w:instrText xml:space="preserve"> PAGEREF _Toc155011541 \h </w:instrText>
             </w:r>
             <w:r>
               <w:rPr>
@@ -654,7 +938,7 @@
                 <w:noProof/>
                 <w:webHidden/>
               </w:rPr>
-              <w:t>2</w:t>
+              <w:t>3</w:t>
             </w:r>
             <w:r>
               <w:rPr>
@@ -683,7 +967,7 @@
               <w14:ligatures w14:val="standardContextual"/>
             </w:rPr>
           </w:pPr>
-          <w:hyperlink w:anchor="_Toc154559829" w:history="1">
+          <w:hyperlink w:anchor="_Toc155011542" w:history="1">
             <w:r>
               <w:rPr>
                 <w:rStyle w:val="Hyperlink"/>
@@ -730,7 +1014,7 @@
                 <w:noProof/>
                 <w:webHidden/>
               </w:rPr>
-              <w:instrText xml:space="preserve"> PAGEREF _Toc154559829 \h </w:instrText>
+              <w:instrText xml:space="preserve"> PAGEREF _Toc155011542 \h </w:instrText>
             </w:r>
             <w:r>
               <w:rPr>
@@ -750,7 +1034,7 @@
                 <w:noProof/>
                 <w:webHidden/>
               </w:rPr>
-              <w:t>2</w:t>
+              <w:t>4</w:t>
             </w:r>
             <w:r>
               <w:rPr>
@@ -784,7 +1068,7 @@
         </w:tabs>
         <w:ind w:left="0" w:firstLine="0"/>
       </w:pPr>
-      <w:bookmarkStart w:id="0" w:name="_Toc154559823"/>
+      <w:bookmarkStart w:id="0" w:name="_Toc155011533"/>
       <w:r>
         <w:lastRenderedPageBreak/>
         <w:t>Introduction</w:t>
@@ -801,7 +1085,7 @@
         </w:tabs>
         <w:ind w:left="0" w:firstLine="0"/>
       </w:pPr>
-      <w:bookmarkStart w:id="1" w:name="_Toc154559824"/>
+      <w:bookmarkStart w:id="1" w:name="_Toc155011534"/>
       <w:r>
         <w:t>Environment Setup</w:t>
       </w:r>
@@ -816,7 +1100,7 @@
         </w:tabs>
         <w:ind w:left="0" w:firstLine="0"/>
       </w:pPr>
-      <w:bookmarkStart w:id="2" w:name="_Toc154559825"/>
+      <w:bookmarkStart w:id="2" w:name="_Toc155011535"/>
       <w:r>
         <w:t>Building Go from Source</w:t>
       </w:r>
@@ -984,6 +1268,7 @@
         </w:tabs>
         <w:ind w:left="0" w:firstLine="0"/>
       </w:pPr>
+      <w:bookmarkStart w:id="3" w:name="_Toc155011536"/>
       <w:r>
         <w:t xml:space="preserve">Go </w:t>
       </w:r>
@@ -993,6 +1278,7 @@
       <w:r>
         <w:t>and Go Tools</w:t>
       </w:r>
+      <w:bookmarkEnd w:id="3"/>
     </w:p>
     <w:p/>
     <w:p>
@@ -1004,9 +1290,11 @@
         </w:tabs>
         <w:ind w:left="0" w:firstLine="0"/>
       </w:pPr>
+      <w:bookmarkStart w:id="4" w:name="_Toc155011537"/>
       <w:r>
         <w:t>Go Command</w:t>
       </w:r>
+      <w:bookmarkEnd w:id="4"/>
     </w:p>
     <w:p/>
     <w:p>
@@ -1018,6 +1306,7 @@
         </w:tabs>
         <w:ind w:left="0" w:firstLine="0"/>
       </w:pPr>
+      <w:bookmarkStart w:id="5" w:name="_Toc155011538"/>
       <w:r>
         <w:t xml:space="preserve">Go Tool: </w:t>
       </w:r>
@@ -1025,6 +1314,7 @@
       <w:r>
         <w:t>addr2line</w:t>
       </w:r>
+      <w:bookmarkEnd w:id="5"/>
       <w:proofErr w:type="gramEnd"/>
     </w:p>
     <w:p/>
@@ -1225,11 +1515,11 @@
         </w:tabs>
         <w:ind w:left="0" w:firstLine="0"/>
       </w:pPr>
-      <w:bookmarkStart w:id="3" w:name="_Toc154559826"/>
+      <w:bookmarkStart w:id="6" w:name="_Toc155011539"/>
       <w:r>
         <w:t>Core Language</w:t>
       </w:r>
-      <w:bookmarkEnd w:id="3"/>
+      <w:bookmarkEnd w:id="6"/>
     </w:p>
     <w:p/>
     <w:p/>
@@ -1242,11 +1532,11 @@
         </w:tabs>
         <w:ind w:left="0" w:firstLine="0"/>
       </w:pPr>
-      <w:bookmarkStart w:id="4" w:name="_Toc154559827"/>
+      <w:bookmarkStart w:id="7" w:name="_Toc155011540"/>
       <w:r>
         <w:t>Newer, Advanced Uses of Go-Lang</w:t>
       </w:r>
-      <w:bookmarkEnd w:id="4"/>
+      <w:bookmarkEnd w:id="7"/>
     </w:p>
     <w:p/>
     <w:p>
@@ -1258,11 +1548,11 @@
         </w:tabs>
         <w:ind w:left="0" w:firstLine="0"/>
       </w:pPr>
-      <w:bookmarkStart w:id="5" w:name="_Toc154559828"/>
+      <w:bookmarkStart w:id="8" w:name="_Toc155011541"/>
       <w:r>
         <w:t>Concurrency</w:t>
       </w:r>
-      <w:bookmarkEnd w:id="5"/>
+      <w:bookmarkEnd w:id="8"/>
     </w:p>
     <w:p/>
     <w:p/>
@@ -1275,12 +1565,12 @@
         </w:tabs>
         <w:ind w:left="0" w:firstLine="0"/>
       </w:pPr>
-      <w:bookmarkStart w:id="6" w:name="_Toc154559829"/>
+      <w:bookmarkStart w:id="9" w:name="_Toc155011542"/>
       <w:r>
         <w:lastRenderedPageBreak/>
         <w:t>Network Programming</w:t>
       </w:r>
-      <w:bookmarkEnd w:id="6"/>
+      <w:bookmarkEnd w:id="9"/>
     </w:p>
     <w:p/>
     <w:p/>
@@ -2060,7 +2350,6 @@
     <w:uiPriority w:val="1"/>
     <w:semiHidden/>
     <w:unhideWhenUsed/>
-    <w:rsid w:val="007C65A6"/>
   </w:style>
   <w:style w:type="table" w:default="1" w:styleId="TableNormal">
     <w:name w:val="Normal Table"/>
@@ -2082,7 +2371,6 @@
     <w:uiPriority w:val="99"/>
     <w:semiHidden/>
     <w:unhideWhenUsed/>
-    <w:rsid w:val="007C65A6"/>
   </w:style>
   <w:style w:type="character" w:customStyle="1" w:styleId="Heading1Char">
     <w:name w:val="Heading 1 Char"/>
